--- a/trunk/Gestión de Recursos Humanos/Gestión de Recursos Humanos v2.0/Proceso - Reclutamiento de Postulantes v2.0.docx
+++ b/trunk/Gestión de Recursos Humanos/Gestión de Recursos Humanos v2.0/Proceso - Reclutamiento de Postulantes v2.0.docx
@@ -814,9 +814,9 @@
         <w:lastRenderedPageBreak/>
         <w:drawing>
           <wp:inline distT="0" distB="0" distL="0" distR="0">
-            <wp:extent cx="8892540" cy="5347724"/>
-            <wp:effectExtent l="0" t="0" r="3810" b="5715"/>
-            <wp:docPr id="3" name="Imagen 3" descr="D:\Documents and Settings\Jose\Escritorio\Proyecto Fe y Alegria\Gestión de Recursos Humanos\PROCESO 22 - Reclutamiento de Postulantes.png"/>
+            <wp:extent cx="8892540" cy="5345020"/>
+            <wp:effectExtent l="0" t="0" r="3810" b="8255"/>
+            <wp:docPr id="1" name="Imagen 1" descr="D:\Documents and Settings\Jose\Escritorio\Proyecto Fe y Alegria\Gestión de Recursos Humanos\PROCESO 22 - Reclutamiento de Postulantes.png"/>
             <wp:cNvGraphicFramePr>
               <a:graphicFrameLocks xmlns:a="http://schemas.openxmlformats.org/drawingml/2006/main" noChangeAspect="1"/>
             </wp:cNvGraphicFramePr>
@@ -824,7 +824,7 @@
               <a:graphicData uri="http://schemas.openxmlformats.org/drawingml/2006/picture">
                 <pic:pic xmlns:pic="http://schemas.openxmlformats.org/drawingml/2006/picture">
                   <pic:nvPicPr>
-                    <pic:cNvPr id="0" name="Picture 2" descr="D:\Documents and Settings\Jose\Escritorio\Proyecto Fe y Alegria\Gestión de Recursos Humanos\PROCESO 22 - Reclutamiento de Postulantes.png"/>
+                    <pic:cNvPr id="0" name="Picture 1" descr="D:\Documents and Settings\Jose\Escritorio\Proyecto Fe y Alegria\Gestión de Recursos Humanos\PROCESO 22 - Reclutamiento de Postulantes.png"/>
                     <pic:cNvPicPr>
                       <a:picLocks noChangeAspect="1" noChangeArrowheads="1"/>
                     </pic:cNvPicPr>
@@ -845,7 +845,7 @@
                   <pic:spPr bwMode="auto">
                     <a:xfrm>
                       <a:off x="0" y="0"/>
-                      <a:ext cx="8892540" cy="5347724"/>
+                      <a:ext cx="8892540" cy="5345020"/>
                     </a:xfrm>
                     <a:prstGeom prst="rect">
                       <a:avLst/>
@@ -861,6 +861,8 @@
           </wp:inline>
         </w:drawing>
       </w:r>
+      <w:bookmarkStart w:id="1" w:name="_GoBack"/>
+      <w:bookmarkEnd w:id="1"/>
     </w:p>
     <w:tbl>
       <w:tblPr>
@@ -3276,18 +3278,8 @@
                 <w:szCs w:val="18"/>
                 <w:lang w:val="es-PE" w:eastAsia="es-PE"/>
               </w:rPr>
-              <w:t>El Postulante, interesado en el proceso de reclutamiento, envía su CV a la Ofici</w:t>
-            </w:r>
-            <w:r>
-              <w:rPr>
-                <w:sz w:val="18"/>
-                <w:szCs w:val="18"/>
-                <w:lang w:val="es-PE" w:eastAsia="es-PE"/>
-              </w:rPr>
-              <w:t>na Central de Fe y Alegría Perú.</w:t>
-            </w:r>
-            <w:bookmarkStart w:id="1" w:name="_GoBack"/>
-            <w:bookmarkEnd w:id="1"/>
+              <w:t>El Postulante, interesado en el proceso de reclutamiento, envía su CV a la Oficina Central de Fe y Alegría Perú.</w:t>
+            </w:r>
           </w:p>
         </w:tc>
         <w:tc>
